--- a/seaborn_matplotlib_practice_problems.docx
+++ b/seaborn_matplotlib_practice_problems.docx
@@ -1141,6 +1141,55 @@
         </w:rPr>
         <w:t>.</w:t>
       </w:r>
+      <w:r>
+        <w:rPr>
+          <w:rFonts w:ascii="Segoe UI" w:hAnsi="Segoe UI" w:cs="Segoe UI"/>
+          <w:color w:val="000000"/>
+          <w:sz w:val="29"/>
+          <w:szCs w:val="29"/>
+        </w:rPr>
+        <w:t xml:space="preserve"> KDE = kernel density estimation (</w:t>
+      </w:r>
+      <w:proofErr w:type="spellStart"/>
+      <w:r>
+        <w:rPr>
+          <w:rFonts w:ascii="Segoe UI" w:hAnsi="Segoe UI" w:cs="Segoe UI"/>
+          <w:color w:val="000000"/>
+          <w:sz w:val="29"/>
+          <w:szCs w:val="29"/>
+        </w:rPr>
+        <w:t>histplot</w:t>
+      </w:r>
+      <w:proofErr w:type="spellEnd"/>
+      <w:r>
+        <w:rPr>
+          <w:rFonts w:ascii="Segoe UI" w:hAnsi="Segoe UI" w:cs="Segoe UI"/>
+          <w:color w:val="000000"/>
+          <w:sz w:val="29"/>
+          <w:szCs w:val="29"/>
+        </w:rPr>
+        <w:t xml:space="preserve"> has </w:t>
+      </w:r>
+      <w:proofErr w:type="spellStart"/>
+      <w:r>
+        <w:rPr>
+          <w:rFonts w:ascii="Segoe UI" w:hAnsi="Segoe UI" w:cs="Segoe UI"/>
+          <w:color w:val="000000"/>
+          <w:sz w:val="29"/>
+          <w:szCs w:val="29"/>
+        </w:rPr>
+        <w:t>kde</w:t>
+      </w:r>
+      <w:proofErr w:type="spellEnd"/>
+      <w:r>
+        <w:rPr>
+          <w:rFonts w:ascii="Segoe UI" w:hAnsi="Segoe UI" w:cs="Segoe UI"/>
+          <w:color w:val="000000"/>
+          <w:sz w:val="29"/>
+          <w:szCs w:val="29"/>
+        </w:rPr>
+        <w:t xml:space="preserve"> = True)</w:t>
+      </w:r>
     </w:p>
     <w:p>
       <w:pPr>
@@ -1158,6 +1207,7 @@
           <w:rFonts w:ascii="Menlo" w:hAnsi="Menlo" w:cs="Menlo"/>
           <w:color w:val="000000"/>
         </w:rPr>
+        <w:lastRenderedPageBreak/>
         <w:t>s</w:t>
       </w:r>
       <w:r>
